--- a/Documents/Introduction.docx
+++ b/Documents/Introduction.docx
@@ -220,6 +220,19 @@
     </w:p>
     <w:p>
       <w:pPr>
+        <w:rPr>
+          <w:lang w:val="en-GB"/>
+        </w:rPr>
+      </w:pPr>
+      <w:r>
+        <w:rPr>
+          <w:lang w:val="en-GB"/>
+        </w:rPr>
+        <w:t>As of my research, no one ever made a random spline track generator or a vehicle builder for a racing game.</w:t>
+      </w:r>
+    </w:p>
+    <w:p>
+      <w:pPr>
         <w:pStyle w:val="Heading1"/>
         <w:rPr>
           <w:lang w:val="en-GB"/>
@@ -363,6 +376,8 @@
         <w:br/>
         <w:t>They also need to be able to drive cars created by users without knowing how the car behaves in terms of acceleration, max speed and handling.</w:t>
       </w:r>
+      <w:bookmarkStart w:id="0" w:name="_GoBack"/>
+      <w:bookmarkEnd w:id="0"/>
     </w:p>
     <w:p>
       <w:pPr>
@@ -375,6 +390,7 @@
         <w:rPr>
           <w:lang w:val="en-GB"/>
         </w:rPr>
+        <w:lastRenderedPageBreak/>
         <w:t>What have other people done</w:t>
       </w:r>
     </w:p>
@@ -447,7 +463,6 @@
         <w:rPr>
           <w:lang w:val="en-GB"/>
         </w:rPr>
-        <w:lastRenderedPageBreak/>
         <w:pict>
           <v:shapetype id="_x0000_t75" coordsize="21600,21600" o:spt="75" o:preferrelative="t" path="m@4@5l@4@11@9@11@9@5xe" filled="f" stroked="f">
             <v:stroke joinstyle="miter"/>
@@ -1050,8 +1065,6 @@
         <w:br/>
         <w:t>Later in the development I plan to improve the AI so that it calculates a better path and better detect the optimal speeds also taking into consideration the cars specs.</w:t>
       </w:r>
-      <w:bookmarkStart w:id="0" w:name="_GoBack"/>
-      <w:bookmarkEnd w:id="0"/>
     </w:p>
     <w:sectPr>
       <w:pgSz w:w="12240" w:h="15840"/>
